--- a/12、weblogic/3.2、weblog集群部署项目session复制.docx
+++ b/12、weblogic/3.2、weblog集群部署项目session复制.docx
@@ -114,6 +114,7 @@
                 <w:listItem w:displayText="markdowm" w:value="markdowm"/>
                 <w:listItem w:displayText="mybatis" w:value="mybatis"/>
                 <w:listItem w:displayText="nginx" w:value="nginx"/>
+                <w:listItem w:displayText="redis" w:value="redis"/>
                 <w:listItem w:displayText="solr" w:value="solr"/>
                 <w:listItem w:displayText="Spring boot" w:value="Spring boot"/>
                 <w:listItem w:displayText="Spring cloud" w:value="Spring cloud"/>
@@ -123,6 +124,7 @@
                 <w:listItem w:displayText="webservice" w:value="webservice"/>
                 <w:listItem w:displayText="反射" w:value="反射"/>
                 <w:listItem w:displayText="服务器" w:value="服务器"/>
+                <w:listItem w:displayText="负载均衡" w:value="负载均衡"/>
                 <w:listItem w:displayText="软件问题" w:value="软件问题"/>
                 <w:listItem w:displayText="无" w:value=" "/>
               </w:comboBox>
@@ -162,6 +164,7 @@
                 <w:listItem w:displayText="markdowm" w:value="markdowm"/>
                 <w:listItem w:displayText="mybatis" w:value="mybatis"/>
                 <w:listItem w:displayText="nginx" w:value="nginx"/>
+                <w:listItem w:displayText="redis" w:value="redis"/>
                 <w:listItem w:displayText="solr" w:value="solr"/>
                 <w:listItem w:displayText="Spring boot" w:value="Spring boot"/>
                 <w:listItem w:displayText="Spring cloud" w:value="Spring cloud"/>
@@ -171,6 +174,7 @@
                 <w:listItem w:displayText="webservice" w:value="webservice"/>
                 <w:listItem w:displayText="反射" w:value="反射"/>
                 <w:listItem w:displayText="服务器" w:value="服务器"/>
+                <w:listItem w:displayText="负载均衡" w:value="负载均衡"/>
                 <w:listItem w:displayText="软件问题" w:value="软件问题"/>
                 <w:listItem w:displayText="无" w:value=" "/>
               </w:comboBox>
@@ -325,7 +329,7 @@
         <w:tblLook w:val="0000" w:firstRow="0" w:lastRow="0" w:firstColumn="0" w:lastColumn="0" w:noHBand="0" w:noVBand="0"/>
       </w:tblPr>
       <w:tblGrid>
-        <w:gridCol w:w="12993"/>
+        <w:gridCol w:w="8448"/>
       </w:tblGrid>
       <w:tr>
         <w:trPr>
@@ -1792,6 +1796,8 @@
               </w:rPr>
               <w:t xml:space="preserve">  </w:t>
             </w:r>
+            <w:bookmarkStart w:id="0" w:name="_GoBack"/>
+            <w:bookmarkEnd w:id="0"/>
           </w:p>
           <w:p>
             <w:pPr>
@@ -2967,7 +2973,7 @@
                     <pic:cNvPicPr/>
                   </pic:nvPicPr>
                   <pic:blipFill>
-                    <a:blip r:embed="rId5"/>
+                    <a:blip r:embed="rId7"/>
                     <a:stretch>
                       <a:fillRect/>
                     </a:stretch>
@@ -3028,7 +3034,7 @@
         <w:tblLook w:val="0000" w:firstRow="0" w:lastRow="0" w:firstColumn="0" w:lastColumn="0" w:noHBand="0" w:noVBand="0"/>
       </w:tblPr>
       <w:tblGrid>
-        <w:gridCol w:w="12547"/>
+        <w:gridCol w:w="8285"/>
       </w:tblGrid>
       <w:tr>
         <w:trPr>
@@ -4323,8 +4329,6 @@
       <w:r>
         <w:t>部署，无奈之下变成了</w:t>
       </w:r>
-      <w:bookmarkStart w:id="0" w:name="_GoBack"/>
-      <w:bookmarkEnd w:id="0"/>
       <w:r>
         <w:rPr>
           <w:rFonts w:hint="eastAsia"/>
@@ -4341,13 +4345,7 @@
         <w:t>但是项目报错了，不过不用理会</w:t>
       </w:r>
     </w:p>
-    <w:p>
-      <w:pPr>
-        <w:rPr>
-          <w:rFonts w:hint="eastAsia"/>
-        </w:rPr>
-      </w:pPr>
-    </w:p>
+    <w:p/>
     <w:tbl>
       <w:tblPr>
         <w:tblW w:w="0" w:type="auto"/>
@@ -4366,12 +4364,6 @@
         <w:gridCol w:w="10481"/>
       </w:tblGrid>
       <w:tr>
-        <w:tblPrEx>
-          <w:tblCellMar>
-            <w:top w:w="0" w:type="dxa"/>
-            <w:bottom w:w="0" w:type="dxa"/>
-          </w:tblCellMar>
-        </w:tblPrEx>
         <w:trPr>
           <w:trHeight w:val="551"/>
         </w:trPr>
@@ -4416,22 +4408,11 @@
             </w:r>
           </w:p>
           <w:p>
-            <w:pPr>
-              <w:rPr>
-                <w:rFonts w:hint="eastAsia"/>
-              </w:rPr>
-            </w:pPr>
             <w:r>
               <w:t xml:space="preserve">&lt;/web-app&gt;  </w:t>
             </w:r>
           </w:p>
-          <w:p>
-            <w:pPr>
-              <w:rPr>
-                <w:rFonts w:hint="eastAsia"/>
-              </w:rPr>
-            </w:pPr>
-          </w:p>
+          <w:p/>
         </w:tc>
       </w:tr>
     </w:tbl>
@@ -4498,7 +4479,7 @@
                     <pic:cNvPicPr/>
                   </pic:nvPicPr>
                   <pic:blipFill>
-                    <a:blip r:embed="rId6"/>
+                    <a:blip r:embed="rId8"/>
                     <a:stretch>
                       <a:fillRect/>
                     </a:stretch>
@@ -4588,7 +4569,7 @@
                     <pic:cNvPicPr/>
                   </pic:nvPicPr>
                   <pic:blipFill>
-                    <a:blip r:embed="rId7"/>
+                    <a:blip r:embed="rId9"/>
                     <a:stretch>
                       <a:fillRect/>
                     </a:stretch>
@@ -4682,7 +4663,7 @@
                     <pic:cNvPicPr/>
                   </pic:nvPicPr>
                   <pic:blipFill>
-                    <a:blip r:embed="rId8"/>
+                    <a:blip r:embed="rId10"/>
                     <a:stretch>
                       <a:fillRect/>
                     </a:stretch>
@@ -4748,7 +4729,7 @@
                     <pic:cNvPicPr/>
                   </pic:nvPicPr>
                   <pic:blipFill>
-                    <a:blip r:embed="rId9"/>
+                    <a:blip r:embed="rId11"/>
                     <a:stretch>
                       <a:fillRect/>
                     </a:stretch>
@@ -4815,7 +4796,7 @@
                     <pic:cNvPicPr/>
                   </pic:nvPicPr>
                   <pic:blipFill>
-                    <a:blip r:embed="rId10"/>
+                    <a:blip r:embed="rId12"/>
                     <a:stretch>
                       <a:fillRect/>
                     </a:stretch>
@@ -4942,6 +4923,56 @@
     </w:sectPr>
   </w:body>
 </w:document>
+</file>
+
+<file path=word/endnotes.xml><?xml version="1.0" encoding="utf-8"?>
+<w:endnotes xmlns:wpc="http://schemas.microsoft.com/office/word/2010/wordprocessingCanvas" xmlns:mc="http://schemas.openxmlformats.org/markup-compatibility/2006" xmlns:o="urn:schemas-microsoft-com:office:office" xmlns:r="http://schemas.openxmlformats.org/officeDocument/2006/relationships" xmlns:m="http://schemas.openxmlformats.org/officeDocument/2006/math" xmlns:v="urn:schemas-microsoft-com:vml" xmlns:wp14="http://schemas.microsoft.com/office/word/2010/wordprocessingDrawing" xmlns:wp="http://schemas.openxmlformats.org/drawingml/2006/wordprocessingDrawing" xmlns:w10="urn:schemas-microsoft-com:office:word" xmlns:w="http://schemas.openxmlformats.org/wordprocessingml/2006/main" xmlns:w14="http://schemas.microsoft.com/office/word/2010/wordml" xmlns:w15="http://schemas.microsoft.com/office/word/2012/wordml" xmlns:wpg="http://schemas.microsoft.com/office/word/2010/wordprocessingGroup" xmlns:wpi="http://schemas.microsoft.com/office/word/2010/wordprocessingInk" xmlns:wne="http://schemas.microsoft.com/office/word/2006/wordml" xmlns:wps="http://schemas.microsoft.com/office/word/2010/wordprocessingShape" mc:Ignorable="w14 w15 wp14">
+  <w:endnote w:type="separator" w:id="-1">
+    <w:p>
+      <w:pPr>
+        <w:spacing w:after="0"/>
+      </w:pPr>
+      <w:r>
+        <w:separator/>
+      </w:r>
+    </w:p>
+  </w:endnote>
+  <w:endnote w:type="continuationSeparator" w:id="0">
+    <w:p>
+      <w:pPr>
+        <w:spacing w:after="0"/>
+      </w:pPr>
+      <w:r>
+        <w:continuationSeparator/>
+      </w:r>
+    </w:p>
+  </w:endnote>
+</w:endnotes>
+</file>
+
+<file path=word/footnotes.xml><?xml version="1.0" encoding="utf-8"?>
+<w:footnotes xmlns:wpc="http://schemas.microsoft.com/office/word/2010/wordprocessingCanvas" xmlns:mc="http://schemas.openxmlformats.org/markup-compatibility/2006" xmlns:o="urn:schemas-microsoft-com:office:office" xmlns:r="http://schemas.openxmlformats.org/officeDocument/2006/relationships" xmlns:m="http://schemas.openxmlformats.org/officeDocument/2006/math" xmlns:v="urn:schemas-microsoft-com:vml" xmlns:wp14="http://schemas.microsoft.com/office/word/2010/wordprocessingDrawing" xmlns:wp="http://schemas.openxmlformats.org/drawingml/2006/wordprocessingDrawing" xmlns:w10="urn:schemas-microsoft-com:office:word" xmlns:w="http://schemas.openxmlformats.org/wordprocessingml/2006/main" xmlns:w14="http://schemas.microsoft.com/office/word/2010/wordml" xmlns:w15="http://schemas.microsoft.com/office/word/2012/wordml" xmlns:wpg="http://schemas.microsoft.com/office/word/2010/wordprocessingGroup" xmlns:wpi="http://schemas.microsoft.com/office/word/2010/wordprocessingInk" xmlns:wne="http://schemas.microsoft.com/office/word/2006/wordml" xmlns:wps="http://schemas.microsoft.com/office/word/2010/wordprocessingShape" mc:Ignorable="w14 w15 wp14">
+  <w:footnote w:type="separator" w:id="-1">
+    <w:p>
+      <w:pPr>
+        <w:spacing w:after="0"/>
+      </w:pPr>
+      <w:r>
+        <w:separator/>
+      </w:r>
+    </w:p>
+  </w:footnote>
+  <w:footnote w:type="continuationSeparator" w:id="0">
+    <w:p>
+      <w:pPr>
+        <w:spacing w:after="0"/>
+      </w:pPr>
+      <w:r>
+        <w:continuationSeparator/>
+      </w:r>
+    </w:p>
+  </w:footnote>
+</w:footnotes>
 </file>
 
 <file path=word/styles.xml><?xml version="1.0" encoding="utf-8"?>
@@ -5745,6 +5776,70 @@
       <w:szCs w:val="28"/>
     </w:rPr>
   </w:style>
+  <w:style w:type="paragraph" w:styleId="a9">
+    <w:name w:val="header"/>
+    <w:basedOn w:val="a"/>
+    <w:link w:val="Char"/>
+    <w:uiPriority w:val="99"/>
+    <w:unhideWhenUsed/>
+    <w:rsid w:val="00EF628E"/>
+    <w:pPr>
+      <w:pBdr>
+        <w:bottom w:val="single" w:sz="6" w:space="1" w:color="auto"/>
+      </w:pBdr>
+      <w:tabs>
+        <w:tab w:val="center" w:pos="4153"/>
+        <w:tab w:val="right" w:pos="8306"/>
+      </w:tabs>
+      <w:snapToGrid w:val="0"/>
+      <w:jc w:val="center"/>
+    </w:pPr>
+    <w:rPr>
+      <w:sz w:val="18"/>
+      <w:szCs w:val="18"/>
+    </w:rPr>
+  </w:style>
+  <w:style w:type="character" w:customStyle="1" w:styleId="Char">
+    <w:name w:val="页眉 Char"/>
+    <w:basedOn w:val="a0"/>
+    <w:link w:val="a9"/>
+    <w:uiPriority w:val="99"/>
+    <w:rsid w:val="00EF628E"/>
+    <w:rPr>
+      <w:sz w:val="18"/>
+      <w:szCs w:val="18"/>
+    </w:rPr>
+  </w:style>
+  <w:style w:type="paragraph" w:styleId="aa">
+    <w:name w:val="footer"/>
+    <w:basedOn w:val="a"/>
+    <w:link w:val="Char0"/>
+    <w:uiPriority w:val="99"/>
+    <w:unhideWhenUsed/>
+    <w:rsid w:val="00EF628E"/>
+    <w:pPr>
+      <w:tabs>
+        <w:tab w:val="center" w:pos="4153"/>
+        <w:tab w:val="right" w:pos="8306"/>
+      </w:tabs>
+      <w:snapToGrid w:val="0"/>
+    </w:pPr>
+    <w:rPr>
+      <w:sz w:val="18"/>
+      <w:szCs w:val="18"/>
+    </w:rPr>
+  </w:style>
+  <w:style w:type="character" w:customStyle="1" w:styleId="Char0">
+    <w:name w:val="页脚 Char"/>
+    <w:basedOn w:val="a0"/>
+    <w:link w:val="aa"/>
+    <w:uiPriority w:val="99"/>
+    <w:rsid w:val="00EF628E"/>
+    <w:rPr>
+      <w:sz w:val="18"/>
+      <w:szCs w:val="18"/>
+    </w:rPr>
+  </w:style>
 </w:styles>
 </file>
 
@@ -5764,7 +5859,7 @@
         <w:behaviors>
           <w:behavior w:val="content"/>
         </w:behaviors>
-        <w:guid w:val="{CB73CDB4-812B-4C6E-9222-558B0A5034DE}"/>
+        <w:guid w:val="{1301808A-FDE3-4E27-AD5E-301B3989C142}"/>
       </w:docPartPr>
       <w:docPartBody>
         <w:p>
@@ -5910,7 +6005,6 @@
     <w:sig w:usb0="80000287" w:usb1="280F3C52" w:usb2="00000016" w:usb3="00000000" w:csb0="0004001F" w:csb1="00000000"/>
   </w:font>
   <w:font w:name="Segoe UI">
-    <w:altName w:val="Arial"/>
     <w:panose1 w:val="020B0502040204020203"/>
     <w:charset w:val="00"/>
     <w:family w:val="swiss"/>
@@ -5960,8 +6054,10 @@
   </w:compat>
   <w:rsids>
     <w:rsidRoot w:val="00803DBF"/>
+    <w:rsid w:val="001759B0"/>
     <w:rsid w:val="00224A15"/>
     <w:rsid w:val="003E624C"/>
+    <w:rsid w:val="007E3B23"/>
     <w:rsid w:val="00803DBF"/>
     <w:rsid w:val="009019EC"/>
   </w:rsids>
@@ -6413,7 +6509,7 @@
     <w:basedOn w:val="a0"/>
     <w:uiPriority w:val="99"/>
     <w:semiHidden/>
-    <w:rsid w:val="00224A15"/>
+    <w:rsid w:val="001759B0"/>
     <w:rPr>
       <w:color w:val="808080"/>
     </w:rPr>
